--- a/course reviews/Student_23_Course_400.docx
+++ b/course reviews/Student_23_Course_400.docx
@@ -4,17 +4,33 @@
   <w:body>
     <w:p>
       <w:r>
-        <w:t>Year of study: Junior</w:t>
+        <w:t>Year of study: Sophomore</w:t>
       </w:r>
     </w:p>
     <w:p>
       <w:r>
-        <w:t>Distro amazing course</w:t>
+        <w:t>Semesters offered: Spring</w:t>
       </w:r>
     </w:p>
     <w:p>
       <w:r>
-        <w:t>Gpa: Distro amazing course</w:t>
+        <w:t>Course aliases: DS, CS202, DS CS202</w:t>
+      </w:r>
+    </w:p>
+    <w:p>
+      <w:r>
+        <w:t>Course review:</w:t>
+        <w:br/>
+        <w:t>1) Data Structures (Cs202)</w:t>
+        <w:br/>
+        <w:t>2) Data structures is really fun. Especially with this instructor- he makes it really engaging. He is also very sympathetic with the students, one of the most student centric instructor I have seen during my time at lums- the most kindest and empathetic. Very recommended, I have been a student and a TA for him. You will not regret</w:t>
+        <w:br/>
+        <w:t>3) Course difficulty was a 4.</w:t>
+      </w:r>
+    </w:p>
+    <w:p>
+      <w:r>
+        <w:t>GPA: 3.30-3.60</w:t>
       </w:r>
     </w:p>
     <w:sectPr>
